--- a/Caritas-Word/埋头苦干.docx
+++ b/Caritas-Word/埋头苦干.docx
@@ -4,494 +4,743 @@
   <w:body>
     <w:p>
       <w:pPr>
-        <w:spacing w:before="65" w:after="65"/>
-      </w:pPr>
-      <w:r>
-        <w:rPr>
-          <w:rFonts w:hint="eastAsia"/>
+        <w:spacing w:beforeLines="35" w:before="114" w:afterLines="35" w:after="114" w:line="320" w:lineRule="exact"/>
+        <w:rPr>
+          <w:sz w:val="23"/>
+          <w:szCs w:val="23"/>
+        </w:rPr>
+      </w:pPr>
+      <w:r>
+        <w:rPr>
+          <w:rFonts w:hint="eastAsia"/>
+          <w:sz w:val="23"/>
+          <w:szCs w:val="23"/>
         </w:rPr>
         <w:t>#</w:t>
       </w:r>
       <w:r>
         <w:rPr>
           <w:rFonts w:hint="eastAsia"/>
+          <w:sz w:val="23"/>
+          <w:szCs w:val="23"/>
         </w:rPr>
         <w:t>埋头苦干</w:t>
       </w:r>
       <w:r>
         <w:rPr>
           <w:rFonts w:hint="eastAsia"/>
+          <w:sz w:val="23"/>
+          <w:szCs w:val="23"/>
         </w:rPr>
         <w:t>#</w:t>
       </w:r>
     </w:p>
     <w:p>
       <w:pPr>
-        <w:spacing w:before="65" w:after="65"/>
-      </w:pPr>
-    </w:p>
-    <w:p>
-      <w:pPr>
-        <w:spacing w:before="65" w:after="65"/>
+        <w:spacing w:beforeLines="35" w:before="114" w:afterLines="35" w:after="114" w:line="320" w:lineRule="exact"/>
+        <w:rPr>
+          <w:sz w:val="23"/>
+          <w:szCs w:val="23"/>
+        </w:rPr>
+      </w:pPr>
+    </w:p>
+    <w:p>
+      <w:pPr>
+        <w:spacing w:beforeLines="35" w:before="114" w:afterLines="35" w:after="114" w:line="320" w:lineRule="exact"/>
         <w:jc w:val="center"/>
-      </w:pPr>
-      <w:r>
-        <w:rPr>
-          <w:rFonts w:hint="eastAsia"/>
-        </w:rPr>
-        <w:t>问题：</w:t>
-      </w:r>
-      <w:r>
-        <w:rPr>
-          <w:rFonts w:hint="eastAsia"/>
-        </w:rPr>
-        <w:t>那些只会埋头苦干，不会吹嘘拍马屁的人最后都过的好吗？</w:t>
-      </w:r>
-    </w:p>
-    <w:p>
-      <w:pPr>
-        <w:spacing w:before="65" w:after="65"/>
-      </w:pPr>
-    </w:p>
-    <w:p>
-      <w:pPr>
-        <w:spacing w:before="65" w:after="65"/>
-        <w:ind w:firstLine="420"/>
-      </w:pPr>
-      <w:r>
-        <w:rPr>
-          <w:rFonts w:hint="eastAsia"/>
+        <w:rPr>
+          <w:sz w:val="23"/>
+          <w:szCs w:val="23"/>
+        </w:rPr>
+      </w:pPr>
+      <w:r>
+        <w:rPr>
+          <w:rFonts w:hint="eastAsia"/>
+          <w:sz w:val="23"/>
+          <w:szCs w:val="23"/>
+        </w:rPr>
+        <w:t>问题：那些只会埋头苦干，不会吹嘘拍马屁的人最后都过的好吗？</w:t>
+      </w:r>
+    </w:p>
+    <w:p>
+      <w:pPr>
+        <w:spacing w:beforeLines="35" w:before="114" w:afterLines="35" w:after="114" w:line="320" w:lineRule="exact"/>
+        <w:rPr>
+          <w:sz w:val="23"/>
+          <w:szCs w:val="23"/>
+        </w:rPr>
+      </w:pPr>
+    </w:p>
+    <w:p>
+      <w:pPr>
+        <w:spacing w:beforeLines="35" w:before="114" w:afterLines="35" w:after="114" w:line="320" w:lineRule="exact"/>
+        <w:ind w:firstLine="420"/>
+        <w:rPr>
+          <w:sz w:val="23"/>
+          <w:szCs w:val="23"/>
+        </w:rPr>
+      </w:pPr>
+      <w:r>
+        <w:rPr>
+          <w:rFonts w:hint="eastAsia"/>
+          <w:sz w:val="23"/>
+          <w:szCs w:val="23"/>
         </w:rPr>
         <w:t>首先要问一个问题，什么叫“埋头苦干”？</w:t>
       </w:r>
     </w:p>
     <w:p>
       <w:pPr>
-        <w:spacing w:before="65" w:after="65"/>
-        <w:ind w:firstLine="420"/>
-      </w:pPr>
-      <w:r>
-        <w:rPr>
-          <w:rFonts w:hint="eastAsia"/>
+        <w:spacing w:beforeLines="35" w:before="114" w:afterLines="35" w:after="114" w:line="320" w:lineRule="exact"/>
+        <w:ind w:firstLine="420"/>
+        <w:rPr>
+          <w:sz w:val="23"/>
+          <w:szCs w:val="23"/>
+        </w:rPr>
+      </w:pPr>
+      <w:r>
+        <w:rPr>
+          <w:rFonts w:hint="eastAsia"/>
+          <w:sz w:val="23"/>
+          <w:szCs w:val="23"/>
         </w:rPr>
         <w:t>需要你插两亩地的秧，你废寝忘食的插，没有插完之前什么也不理——这样吗？还是需要你车一千个零件，你废寝忘食的操作机床，没有完成之前一句车间闲聊也不参与？开起会来也绝不发言？</w:t>
       </w:r>
     </w:p>
     <w:p>
       <w:pPr>
-        <w:spacing w:before="65" w:after="65"/>
-        <w:ind w:firstLine="420"/>
-      </w:pPr>
-      <w:r>
-        <w:rPr>
-          <w:rFonts w:hint="eastAsia"/>
+        <w:spacing w:beforeLines="35" w:before="114" w:afterLines="35" w:after="114" w:line="320" w:lineRule="exact"/>
+        <w:ind w:firstLine="420"/>
+        <w:rPr>
+          <w:sz w:val="23"/>
+          <w:szCs w:val="23"/>
+        </w:rPr>
+      </w:pPr>
+      <w:r>
+        <w:rPr>
+          <w:rFonts w:hint="eastAsia"/>
+          <w:sz w:val="23"/>
+          <w:szCs w:val="23"/>
         </w:rPr>
         <w:t>如果工作确实就是这样一种可以“埋头苦干”的工作，恐怕它本身也谈不上什么前途可言了。这种只要闷头执行，无限重复就可以交付的任务，要么就已经自动化或者即将自动化了，要么就是留给年轻人或者低收入国家的“青春饭”。</w:t>
       </w:r>
     </w:p>
     <w:p>
       <w:pPr>
-        <w:spacing w:before="65" w:after="65"/>
-        <w:ind w:firstLine="420"/>
-      </w:pPr>
-      <w:r>
-        <w:rPr>
-          <w:rFonts w:hint="eastAsia"/>
+        <w:spacing w:beforeLines="35" w:before="114" w:afterLines="35" w:after="114" w:line="320" w:lineRule="exact"/>
+        <w:ind w:firstLine="420"/>
+        <w:rPr>
+          <w:sz w:val="23"/>
+          <w:szCs w:val="23"/>
+        </w:rPr>
+      </w:pPr>
+      <w:r>
+        <w:rPr>
+          <w:rFonts w:hint="eastAsia"/>
+          <w:sz w:val="23"/>
+          <w:szCs w:val="23"/>
         </w:rPr>
         <w:t>这类工作本身就没有啥前途可言，只有和它们相对应的管理岗还算有前景。</w:t>
       </w:r>
     </w:p>
     <w:p>
       <w:pPr>
-        <w:spacing w:before="65" w:after="65"/>
-        <w:ind w:firstLine="420"/>
-      </w:pPr>
-      <w:r>
-        <w:rPr>
-          <w:rFonts w:hint="eastAsia"/>
+        <w:spacing w:beforeLines="35" w:before="114" w:afterLines="35" w:after="114" w:line="320" w:lineRule="exact"/>
+        <w:ind w:firstLine="420"/>
+        <w:rPr>
+          <w:sz w:val="23"/>
+          <w:szCs w:val="23"/>
+        </w:rPr>
+      </w:pPr>
+      <w:r>
+        <w:rPr>
+          <w:rFonts w:hint="eastAsia"/>
+          <w:sz w:val="23"/>
+          <w:szCs w:val="23"/>
         </w:rPr>
         <w:t>但是这类管理岗，哪来“埋头苦干”这么个干法？</w:t>
       </w:r>
     </w:p>
     <w:p>
       <w:pPr>
-        <w:spacing w:before="65" w:after="65"/>
-        <w:ind w:firstLine="420"/>
-      </w:pPr>
-      <w:r>
-        <w:rPr>
-          <w:rFonts w:hint="eastAsia"/>
+        <w:spacing w:beforeLines="35" w:before="114" w:afterLines="35" w:after="114" w:line="320" w:lineRule="exact"/>
+        <w:ind w:firstLine="420"/>
+        <w:rPr>
+          <w:sz w:val="23"/>
+          <w:szCs w:val="23"/>
+        </w:rPr>
+      </w:pPr>
+      <w:r>
+        <w:rPr>
+          <w:rFonts w:hint="eastAsia"/>
+          <w:sz w:val="23"/>
+          <w:szCs w:val="23"/>
         </w:rPr>
         <w:t>有前途的工作，都是要参与意见和决策的。</w:t>
       </w:r>
     </w:p>
     <w:p>
       <w:pPr>
-        <w:spacing w:before="65" w:after="65"/>
-        <w:ind w:firstLine="420"/>
-      </w:pPr>
-      <w:r>
-        <w:rPr>
-          <w:rFonts w:hint="eastAsia"/>
+        <w:spacing w:beforeLines="35" w:before="114" w:afterLines="35" w:after="114" w:line="320" w:lineRule="exact"/>
+        <w:ind w:firstLine="420"/>
+        <w:rPr>
+          <w:sz w:val="23"/>
+          <w:szCs w:val="23"/>
+        </w:rPr>
+      </w:pPr>
+      <w:r>
+        <w:rPr>
+          <w:rFonts w:hint="eastAsia"/>
+          <w:sz w:val="23"/>
+          <w:szCs w:val="23"/>
         </w:rPr>
         <w:t>要么要提供信息、要么要提供方案、要么要提供决策，所有的“执行”过程，本质上又同时是实验、测试、数据采集过程。</w:t>
       </w:r>
     </w:p>
     <w:p>
       <w:pPr>
-        <w:spacing w:before="65" w:after="65"/>
-        <w:ind w:firstLine="420"/>
-      </w:pPr>
-      <w:r>
-        <w:rPr>
-          <w:rFonts w:hint="eastAsia"/>
+        <w:spacing w:beforeLines="35" w:before="114" w:afterLines="35" w:after="114" w:line="320" w:lineRule="exact"/>
+        <w:ind w:firstLine="420"/>
+        <w:rPr>
+          <w:sz w:val="23"/>
+          <w:szCs w:val="23"/>
+        </w:rPr>
+      </w:pPr>
+      <w:r>
+        <w:rPr>
+          <w:rFonts w:hint="eastAsia"/>
+          <w:sz w:val="23"/>
+          <w:szCs w:val="23"/>
         </w:rPr>
         <w:t>这都是要说话的，而且要说很多话、说得很精细、准确、简洁的。</w:t>
       </w:r>
     </w:p>
     <w:p>
       <w:pPr>
-        <w:spacing w:before="65" w:after="65"/>
-        <w:ind w:firstLine="420"/>
+        <w:spacing w:beforeLines="35" w:before="114" w:afterLines="35" w:after="114" w:line="320" w:lineRule="exact"/>
+        <w:ind w:firstLine="420"/>
+        <w:rPr>
+          <w:sz w:val="23"/>
+          <w:szCs w:val="23"/>
+        </w:rPr>
       </w:pPr>
       <w:r>
         <w:rPr>
           <w:rFonts w:eastAsia="点字青花楷" w:hint="eastAsia"/>
+          <w:sz w:val="23"/>
+          <w:szCs w:val="23"/>
         </w:rPr>
         <w:t>而且要说得友好，说得热情的——不仅仅是对上级，而且是对一切对象都无差别的友好、热情。</w:t>
       </w:r>
     </w:p>
     <w:p>
       <w:pPr>
-        <w:spacing w:before="65" w:after="65"/>
-        <w:ind w:firstLine="420"/>
-      </w:pPr>
-      <w:r>
-        <w:rPr>
-          <w:rFonts w:hint="eastAsia"/>
+        <w:spacing w:beforeLines="35" w:before="114" w:afterLines="35" w:after="114" w:line="320" w:lineRule="exact"/>
+        <w:ind w:firstLine="420"/>
+        <w:rPr>
+          <w:sz w:val="23"/>
+          <w:szCs w:val="23"/>
+        </w:rPr>
+      </w:pPr>
+      <w:r>
+        <w:rPr>
+          <w:rFonts w:hint="eastAsia"/>
+          <w:sz w:val="23"/>
+          <w:szCs w:val="23"/>
         </w:rPr>
         <w:t>这是必备的要求。</w:t>
       </w:r>
     </w:p>
     <w:p>
       <w:pPr>
-        <w:spacing w:before="65" w:after="65"/>
-        <w:ind w:firstLine="420"/>
-      </w:pPr>
-      <w:r>
-        <w:rPr>
-          <w:rFonts w:hint="eastAsia"/>
+        <w:spacing w:beforeLines="35" w:before="114" w:afterLines="35" w:after="114" w:line="320" w:lineRule="exact"/>
+        <w:ind w:firstLine="420"/>
+        <w:rPr>
+          <w:sz w:val="23"/>
+          <w:szCs w:val="23"/>
+        </w:rPr>
+      </w:pPr>
+      <w:r>
+        <w:rPr>
+          <w:rFonts w:hint="eastAsia"/>
+          <w:sz w:val="23"/>
+          <w:szCs w:val="23"/>
         </w:rPr>
         <w:t>如果你想有前途，有前途的工作全都是这个要求。</w:t>
       </w:r>
     </w:p>
     <w:p>
       <w:pPr>
-        <w:spacing w:before="65" w:after="65"/>
-        <w:ind w:firstLine="420"/>
-      </w:pPr>
-      <w:r>
-        <w:rPr>
-          <w:rFonts w:hint="eastAsia"/>
+        <w:spacing w:beforeLines="35" w:before="114" w:afterLines="35" w:after="114" w:line="320" w:lineRule="exact"/>
+        <w:ind w:firstLine="420"/>
+        <w:rPr>
+          <w:sz w:val="23"/>
+          <w:szCs w:val="23"/>
+        </w:rPr>
+      </w:pPr>
+      <w:r>
+        <w:rPr>
+          <w:rFonts w:hint="eastAsia"/>
+          <w:sz w:val="23"/>
+          <w:szCs w:val="23"/>
         </w:rPr>
         <w:t>为啥？现在哪来什么“做熟了的东西一直照样做做就行，还可以年年加薪”这种便宜事？再怎么你也要在下一次挑战一些创新。</w:t>
       </w:r>
     </w:p>
     <w:p>
       <w:pPr>
-        <w:spacing w:before="65" w:after="65"/>
-        <w:ind w:firstLine="420"/>
-      </w:pPr>
-      <w:r>
-        <w:rPr>
-          <w:rFonts w:hint="eastAsia"/>
+        <w:spacing w:beforeLines="35" w:before="114" w:afterLines="35" w:after="114" w:line="320" w:lineRule="exact"/>
+        <w:ind w:firstLine="420"/>
+        <w:rPr>
+          <w:sz w:val="23"/>
+          <w:szCs w:val="23"/>
+        </w:rPr>
+      </w:pPr>
+      <w:r>
+        <w:rPr>
+          <w:rFonts w:hint="eastAsia"/>
+          <w:sz w:val="23"/>
+          <w:szCs w:val="23"/>
         </w:rPr>
         <w:t>创新的东西，没人真的有绝对把握，团队在本质上总有“结队探险”的性质，所有人面前都有未知迷雾。</w:t>
       </w:r>
     </w:p>
     <w:p>
       <w:pPr>
-        <w:spacing w:before="65" w:after="65"/>
-        <w:ind w:firstLine="420"/>
-      </w:pPr>
-      <w:r>
-        <w:rPr>
-          <w:rFonts w:hint="eastAsia"/>
+        <w:spacing w:beforeLines="35" w:before="114" w:afterLines="35" w:after="114" w:line="320" w:lineRule="exact"/>
+        <w:ind w:firstLine="420"/>
+        <w:rPr>
+          <w:sz w:val="23"/>
+          <w:szCs w:val="23"/>
+        </w:rPr>
+      </w:pPr>
+      <w:r>
+        <w:rPr>
+          <w:rFonts w:hint="eastAsia"/>
+          <w:sz w:val="23"/>
+          <w:szCs w:val="23"/>
         </w:rPr>
         <w:t>出声是你的工作不可分割的一部分。在出声的同时保持和鼓舞团队的团结和士气是你工作不可分割的一部分。</w:t>
       </w:r>
     </w:p>
     <w:p>
       <w:pPr>
-        <w:spacing w:before="65" w:after="65"/>
-        <w:ind w:firstLine="420"/>
-      </w:pPr>
-      <w:r>
-        <w:rPr>
-          <w:rFonts w:hint="eastAsia"/>
+        <w:spacing w:beforeLines="35" w:before="114" w:afterLines="35" w:after="114" w:line="320" w:lineRule="exact"/>
+        <w:ind w:firstLine="420"/>
+        <w:rPr>
+          <w:sz w:val="23"/>
+          <w:szCs w:val="23"/>
+        </w:rPr>
+      </w:pPr>
+      <w:r>
+        <w:rPr>
+          <w:rFonts w:hint="eastAsia"/>
+          <w:sz w:val="23"/>
+          <w:szCs w:val="23"/>
         </w:rPr>
         <w:t>不出声，跟阵亡失踪了有什么本质区别。</w:t>
       </w:r>
     </w:p>
     <w:p>
       <w:pPr>
-        <w:spacing w:before="65" w:after="65"/>
-        <w:ind w:firstLine="420"/>
-      </w:pPr>
-      <w:r>
-        <w:rPr>
-          <w:rFonts w:hint="eastAsia"/>
+        <w:spacing w:beforeLines="35" w:before="114" w:afterLines="35" w:after="114" w:line="320" w:lineRule="exact"/>
+        <w:ind w:firstLine="420"/>
+        <w:rPr>
+          <w:sz w:val="23"/>
+          <w:szCs w:val="23"/>
+        </w:rPr>
+      </w:pPr>
+      <w:r>
+        <w:rPr>
+          <w:rFonts w:hint="eastAsia"/>
+          <w:sz w:val="23"/>
+          <w:szCs w:val="23"/>
         </w:rPr>
         <w:t>还谈什么前途？</w:t>
       </w:r>
     </w:p>
     <w:p>
       <w:pPr>
-        <w:spacing w:before="65" w:after="65"/>
-        <w:ind w:firstLine="420"/>
-      </w:pPr>
-    </w:p>
-    <w:p>
-      <w:pPr>
-        <w:spacing w:before="65" w:after="65"/>
-        <w:ind w:firstLine="420"/>
-      </w:pPr>
-      <w:r>
-        <w:rPr>
-          <w:rFonts w:hint="eastAsia"/>
+        <w:spacing w:beforeLines="35" w:before="114" w:afterLines="35" w:after="114" w:line="320" w:lineRule="exact"/>
+        <w:ind w:firstLine="420"/>
+        <w:rPr>
+          <w:sz w:val="23"/>
+          <w:szCs w:val="23"/>
+        </w:rPr>
+      </w:pPr>
+    </w:p>
+    <w:p>
+      <w:pPr>
+        <w:spacing w:beforeLines="35" w:before="114" w:afterLines="35" w:after="114" w:line="320" w:lineRule="exact"/>
+        <w:ind w:firstLine="420"/>
+        <w:rPr>
+          <w:sz w:val="23"/>
+          <w:szCs w:val="23"/>
+        </w:rPr>
+      </w:pPr>
+      <w:r>
+        <w:rPr>
+          <w:rFonts w:hint="eastAsia"/>
+          <w:sz w:val="23"/>
+          <w:szCs w:val="23"/>
         </w:rPr>
         <w:t>那么所谓“吹嘘拍马屁”这类人，到底供应的是什么价值？</w:t>
       </w:r>
     </w:p>
     <w:p>
       <w:pPr>
-        <w:spacing w:before="65" w:after="65"/>
-        <w:ind w:firstLine="420"/>
-      </w:pPr>
-      <w:r>
-        <w:rPr>
-          <w:rFonts w:hint="eastAsia"/>
+        <w:spacing w:beforeLines="35" w:before="114" w:afterLines="35" w:after="114" w:line="320" w:lineRule="exact"/>
+        <w:ind w:firstLine="420"/>
+        <w:rPr>
+          <w:sz w:val="23"/>
+          <w:szCs w:val="23"/>
+        </w:rPr>
+      </w:pPr>
+      <w:r>
+        <w:rPr>
+          <w:rFonts w:hint="eastAsia"/>
+          <w:sz w:val="23"/>
+          <w:szCs w:val="23"/>
         </w:rPr>
         <w:t>也许</w:t>
       </w:r>
       <w:r>
         <w:rPr>
           <w:rFonts w:hint="eastAsia"/>
+          <w:sz w:val="23"/>
+          <w:szCs w:val="23"/>
         </w:rPr>
         <w:t>ta</w:t>
       </w:r>
       <w:r>
         <w:rPr>
           <w:rFonts w:hint="eastAsia"/>
+          <w:sz w:val="23"/>
+          <w:szCs w:val="23"/>
         </w:rPr>
         <w:t>们无意间担任的是专属心理治疗师的职能——的确对于领导职位来说这可以说是一个高度必须的资源。</w:t>
       </w:r>
     </w:p>
     <w:p>
       <w:pPr>
-        <w:spacing w:before="65" w:after="65"/>
-        <w:ind w:firstLine="420"/>
-      </w:pPr>
-      <w:r>
-        <w:rPr>
-          <w:rFonts w:hint="eastAsia"/>
+        <w:spacing w:beforeLines="35" w:before="114" w:afterLines="35" w:after="114" w:line="320" w:lineRule="exact"/>
+        <w:ind w:firstLine="420"/>
+        <w:rPr>
+          <w:sz w:val="23"/>
+          <w:szCs w:val="23"/>
+        </w:rPr>
+      </w:pPr>
+      <w:r>
+        <w:rPr>
+          <w:rFonts w:hint="eastAsia"/>
+          <w:sz w:val="23"/>
+          <w:szCs w:val="23"/>
         </w:rPr>
         <w:t>一个人强大到只需要自我肯定就完全“足够”，自认不需要任何外部肯定，这往往既不是“有魄力”、也不是“坚强”，而是心理不健康。</w:t>
       </w:r>
     </w:p>
     <w:p>
       <w:pPr>
-        <w:spacing w:before="65" w:after="65"/>
-        <w:ind w:firstLine="420"/>
-      </w:pPr>
-      <w:r>
-        <w:rPr>
-          <w:rFonts w:hint="eastAsia"/>
+        <w:spacing w:beforeLines="35" w:before="114" w:afterLines="35" w:after="114" w:line="320" w:lineRule="exact"/>
+        <w:ind w:firstLine="420"/>
+        <w:rPr>
+          <w:sz w:val="23"/>
+          <w:szCs w:val="23"/>
+        </w:rPr>
+      </w:pPr>
+      <w:r>
+        <w:rPr>
+          <w:rFonts w:hint="eastAsia"/>
+          <w:sz w:val="23"/>
+          <w:szCs w:val="23"/>
         </w:rPr>
         <w:t>问题不在于存在这样的需求，而在于这样的需求应该交付到什么样的人手里处理。</w:t>
       </w:r>
     </w:p>
     <w:p>
       <w:pPr>
-        <w:spacing w:before="65" w:after="65"/>
-        <w:ind w:firstLine="420"/>
-      </w:pPr>
-      <w:r>
-        <w:rPr>
-          <w:rFonts w:hint="eastAsia"/>
+        <w:spacing w:beforeLines="35" w:before="114" w:afterLines="35" w:after="114" w:line="320" w:lineRule="exact"/>
+        <w:ind w:firstLine="420"/>
+        <w:rPr>
+          <w:sz w:val="23"/>
+          <w:szCs w:val="23"/>
+        </w:rPr>
+      </w:pPr>
+      <w:r>
+        <w:rPr>
+          <w:rFonts w:hint="eastAsia"/>
+          <w:sz w:val="23"/>
+          <w:szCs w:val="23"/>
         </w:rPr>
         <w:t>如果你交错了人，交到了逢迎之人手里，你会得到虚假的肯定，会被虚假的肯定引向危险的歧途。</w:t>
       </w:r>
     </w:p>
     <w:p>
       <w:pPr>
-        <w:spacing w:before="65" w:after="65"/>
-        <w:ind w:firstLine="420"/>
-      </w:pPr>
-      <w:r>
-        <w:rPr>
-          <w:rFonts w:hint="eastAsia"/>
+        <w:spacing w:beforeLines="35" w:before="114" w:afterLines="35" w:after="114" w:line="320" w:lineRule="exact"/>
+        <w:ind w:firstLine="420"/>
+        <w:rPr>
+          <w:sz w:val="23"/>
+          <w:szCs w:val="23"/>
+        </w:rPr>
+      </w:pPr>
+      <w:r>
+        <w:rPr>
+          <w:rFonts w:hint="eastAsia"/>
+          <w:sz w:val="23"/>
+          <w:szCs w:val="23"/>
         </w:rPr>
         <w:t>有这个需求，并且寻求这个需求的满足，这本身并不是一个需要避免发生的“问题”。这是一个完全合理合法的需求，一个需要正视的需求。你要做的不是去抹杀或者回避，而是要不断设想、实践、反思，提高寻找和评价这种受托对象的能力。</w:t>
       </w:r>
     </w:p>
     <w:p>
       <w:pPr>
-        <w:spacing w:before="65" w:after="65"/>
-        <w:ind w:firstLine="420"/>
-      </w:pPr>
-      <w:r>
-        <w:rPr>
-          <w:rFonts w:hint="eastAsia"/>
+        <w:spacing w:beforeLines="35" w:before="114" w:afterLines="35" w:after="114" w:line="320" w:lineRule="exact"/>
+        <w:ind w:firstLine="420"/>
+        <w:rPr>
+          <w:sz w:val="23"/>
+          <w:szCs w:val="23"/>
+        </w:rPr>
+      </w:pPr>
+      <w:r>
+        <w:rPr>
+          <w:rFonts w:hint="eastAsia"/>
+          <w:sz w:val="23"/>
+          <w:szCs w:val="23"/>
         </w:rPr>
         <w:t>不要去追求什么“不需要任何外部肯定”，去搞什么“走自己的路，让别人去说吧”这种蠢行。</w:t>
       </w:r>
     </w:p>
     <w:p>
       <w:pPr>
-        <w:spacing w:before="65" w:after="65"/>
-        <w:ind w:firstLine="420"/>
-      </w:pPr>
-      <w:r>
-        <w:rPr>
-          <w:rFonts w:hint="eastAsia"/>
-        </w:rPr>
+        <w:spacing w:beforeLines="35" w:before="114" w:afterLines="35" w:after="114" w:line="320" w:lineRule="exact"/>
+        <w:ind w:firstLine="420"/>
+        <w:rPr>
+          <w:sz w:val="23"/>
+          <w:szCs w:val="23"/>
+        </w:rPr>
+      </w:pPr>
+      <w:r>
+        <w:rPr>
+          <w:rFonts w:hint="eastAsia"/>
+          <w:sz w:val="23"/>
+          <w:szCs w:val="23"/>
+        </w:rPr>
+        <w:lastRenderedPageBreak/>
         <w:t>身为领导者，看明白谁是糟糕的、没有职业道德的“肯定贩卖者”是一个基本能力。看不出来，倒霉是该当的。但是身边存在这个有意安排的辅助者，并不是一个问题。</w:t>
       </w:r>
     </w:p>
     <w:p>
       <w:pPr>
-        <w:spacing w:before="65" w:after="65"/>
-        <w:ind w:firstLine="420"/>
-      </w:pPr>
-      <w:r>
-        <w:rPr>
-          <w:rFonts w:hint="eastAsia"/>
-        </w:rPr>
-        <w:lastRenderedPageBreak/>
+        <w:spacing w:beforeLines="35" w:before="114" w:afterLines="35" w:after="114" w:line="320" w:lineRule="exact"/>
+        <w:ind w:firstLine="420"/>
+        <w:rPr>
+          <w:sz w:val="23"/>
+          <w:szCs w:val="23"/>
+        </w:rPr>
+      </w:pPr>
+      <w:r>
+        <w:rPr>
+          <w:rFonts w:hint="eastAsia"/>
+          <w:sz w:val="23"/>
+          <w:szCs w:val="23"/>
+        </w:rPr>
         <w:t>这个辅助者很容易被一些蠢蛋嘀咕“吹嘘拍马屁”，不过这人要是这一点也扛不住，</w:t>
       </w:r>
       <w:r>
         <w:rPr>
           <w:rFonts w:hint="eastAsia"/>
+          <w:sz w:val="23"/>
+          <w:szCs w:val="23"/>
         </w:rPr>
         <w:t>ta</w:t>
       </w:r>
       <w:r>
         <w:rPr>
           <w:rFonts w:hint="eastAsia"/>
+          <w:sz w:val="23"/>
+          <w:szCs w:val="23"/>
         </w:rPr>
         <w:t>也不适合担当这个职能。</w:t>
       </w:r>
     </w:p>
     <w:p>
       <w:pPr>
-        <w:spacing w:before="65" w:after="65"/>
-        <w:ind w:firstLine="420"/>
-      </w:pPr>
-      <w:r>
-        <w:rPr>
-          <w:rFonts w:hint="eastAsia"/>
-        </w:rPr>
-        <w:t>身为下属，要自己放明白点，不要随便说蠢话——在一个能撑起局面的领导身边能坐稳那个位置的人，不管是素质水平、还是经过的历练、付出的努力，都不是还会嘀咕“拍马屁”的人所能轻易评价的。</w:t>
-      </w:r>
-    </w:p>
-    <w:p>
-      <w:pPr>
-        <w:spacing w:before="65" w:after="65"/>
-        <w:ind w:firstLine="420"/>
-      </w:pPr>
-      <w:r>
-        <w:rPr>
-          <w:rFonts w:hint="eastAsia"/>
+        <w:spacing w:beforeLines="35" w:before="114" w:afterLines="35" w:after="114" w:line="320" w:lineRule="exact"/>
+        <w:ind w:firstLine="420"/>
+        <w:rPr>
+          <w:sz w:val="23"/>
+          <w:szCs w:val="23"/>
+        </w:rPr>
+      </w:pPr>
+      <w:r>
+        <w:rPr>
+          <w:rFonts w:hint="eastAsia"/>
+          <w:sz w:val="23"/>
+          <w:szCs w:val="23"/>
+        </w:rPr>
+        <w:t>身为下属，要自己放明白点，不要随便说蠢话——在一个能撑起局面的领导身边能坐</w:t>
+      </w:r>
+      <w:proofErr w:type="gramStart"/>
+      <w:r>
+        <w:rPr>
+          <w:rFonts w:hint="eastAsia"/>
+          <w:sz w:val="23"/>
+          <w:szCs w:val="23"/>
+        </w:rPr>
+        <w:t>稳那个</w:t>
+      </w:r>
+      <w:proofErr w:type="gramEnd"/>
+      <w:r>
+        <w:rPr>
+          <w:rFonts w:hint="eastAsia"/>
+          <w:sz w:val="23"/>
+          <w:szCs w:val="23"/>
+        </w:rPr>
+        <w:t>位置的人，不管是素质水平、还是经过的历练、付出的努力，都不是还会嘀咕“拍马屁”的人所能轻易评价的。</w:t>
+      </w:r>
+    </w:p>
+    <w:p>
+      <w:pPr>
+        <w:spacing w:beforeLines="35" w:before="114" w:afterLines="35" w:after="114" w:line="320" w:lineRule="exact"/>
+        <w:ind w:firstLine="420"/>
+        <w:rPr>
+          <w:sz w:val="23"/>
+          <w:szCs w:val="23"/>
+        </w:rPr>
+      </w:pPr>
+      <w:r>
+        <w:rPr>
+          <w:rFonts w:hint="eastAsia"/>
+          <w:sz w:val="23"/>
+          <w:szCs w:val="23"/>
         </w:rPr>
         <w:t>如果你确信这人只是拍马屁，而这个领导看不出来而且甘之如饴，你要做的是立刻着手准备跳槽，而不要有丝毫的侥幸心理。</w:t>
       </w:r>
     </w:p>
     <w:p>
       <w:pPr>
-        <w:spacing w:before="65" w:after="65"/>
-        <w:ind w:firstLine="420"/>
-      </w:pPr>
-      <w:r>
-        <w:rPr>
-          <w:rFonts w:hint="eastAsia"/>
+        <w:spacing w:beforeLines="35" w:before="114" w:afterLines="35" w:after="114" w:line="320" w:lineRule="exact"/>
+        <w:ind w:firstLine="420"/>
+        <w:rPr>
+          <w:sz w:val="23"/>
+          <w:szCs w:val="23"/>
+        </w:rPr>
+      </w:pPr>
+      <w:r>
+        <w:rPr>
+          <w:rFonts w:hint="eastAsia"/>
+          <w:sz w:val="23"/>
+          <w:szCs w:val="23"/>
         </w:rPr>
         <w:t>不跳槽，而是坐在原地说这种话，要么只是不懂事，要么就是用装傻伪装攻击行为。</w:t>
       </w:r>
     </w:p>
     <w:p>
       <w:pPr>
-        <w:spacing w:before="65" w:after="65"/>
-        <w:ind w:firstLine="420"/>
-      </w:pPr>
-      <w:r>
-        <w:rPr>
-          <w:rFonts w:hint="eastAsia"/>
+        <w:spacing w:beforeLines="35" w:before="114" w:afterLines="35" w:after="114" w:line="320" w:lineRule="exact"/>
+        <w:ind w:firstLine="420"/>
+        <w:rPr>
+          <w:sz w:val="23"/>
+          <w:szCs w:val="23"/>
+        </w:rPr>
+      </w:pPr>
+      <w:r>
+        <w:rPr>
+          <w:rFonts w:hint="eastAsia"/>
+          <w:sz w:val="23"/>
+          <w:szCs w:val="23"/>
         </w:rPr>
         <w:t>这个在领导眼里看来，前者是蠢到没有栽培的意义，后者是蠢到以为领导看不懂你在干什么。</w:t>
       </w:r>
     </w:p>
     <w:p>
       <w:pPr>
-        <w:spacing w:before="65" w:after="65"/>
-        <w:ind w:firstLine="420"/>
-      </w:pPr>
-      <w:r>
-        <w:rPr>
-          <w:rFonts w:hint="eastAsia"/>
-        </w:rPr>
-        <w:t>这两个结论没有任何一个对你是有利的</w:t>
-      </w:r>
-    </w:p>
-    <w:p>
-      <w:pPr>
-        <w:spacing w:before="65" w:after="65"/>
-        <w:ind w:firstLine="420"/>
-      </w:pPr>
-      <w:r>
-        <w:rPr>
-          <w:rFonts w:hint="eastAsia"/>
-        </w:rPr>
-        <w:t>。如果领导真看不懂你在干嘛，这就是一条没前途的船，你花这么大的精力在没前途的船上争当大副，意义何在？</w:t>
-      </w:r>
-    </w:p>
-    <w:p>
-      <w:pPr>
-        <w:spacing w:before="65" w:after="65"/>
-        <w:rPr>
-          <w:rFonts w:hint="eastAsia"/>
-        </w:rPr>
-      </w:pPr>
-    </w:p>
-    <w:p>
-      <w:pPr>
-        <w:spacing w:before="65" w:after="65"/>
+        <w:spacing w:beforeLines="35" w:before="114" w:afterLines="35" w:after="114" w:line="320" w:lineRule="exact"/>
+        <w:ind w:firstLine="420"/>
+        <w:rPr>
+          <w:sz w:val="23"/>
+          <w:szCs w:val="23"/>
+        </w:rPr>
+      </w:pPr>
+      <w:r>
+        <w:rPr>
+          <w:rFonts w:hint="eastAsia"/>
+          <w:sz w:val="23"/>
+          <w:szCs w:val="23"/>
+        </w:rPr>
+        <w:t>这两个结论没有任何一个对你是有利的。</w:t>
+      </w:r>
+    </w:p>
+    <w:p>
+      <w:pPr>
+        <w:spacing w:beforeLines="35" w:before="114" w:afterLines="35" w:after="114" w:line="320" w:lineRule="exact"/>
+        <w:ind w:firstLine="420"/>
+        <w:rPr>
+          <w:sz w:val="23"/>
+          <w:szCs w:val="23"/>
+        </w:rPr>
+      </w:pPr>
+      <w:r>
+        <w:rPr>
+          <w:rFonts w:hint="eastAsia"/>
+          <w:sz w:val="23"/>
+          <w:szCs w:val="23"/>
+        </w:rPr>
+        <w:t>如果领导真看不懂你在干嘛，这就是一条没前途的船，你花这么大的精力在没前途的船上争当大副，意义何在？</w:t>
+      </w:r>
+    </w:p>
+    <w:p>
+      <w:pPr>
+        <w:spacing w:beforeLines="35" w:before="114" w:afterLines="35" w:after="114" w:line="320" w:lineRule="exact"/>
+        <w:rPr>
+          <w:sz w:val="23"/>
+          <w:szCs w:val="23"/>
+        </w:rPr>
+      </w:pPr>
+    </w:p>
+    <w:p>
+      <w:pPr>
+        <w:spacing w:beforeLines="35" w:before="114" w:afterLines="35" w:after="114" w:line="320" w:lineRule="exact"/>
         <w:jc w:val="right"/>
-      </w:pPr>
-      <w:r>
-        <w:rPr>
-          <w:rFonts w:hint="eastAsia"/>
+        <w:rPr>
+          <w:sz w:val="23"/>
+          <w:szCs w:val="23"/>
+        </w:rPr>
+      </w:pPr>
+      <w:r>
+        <w:rPr>
+          <w:rFonts w:hint="eastAsia"/>
+          <w:sz w:val="23"/>
+          <w:szCs w:val="23"/>
         </w:rPr>
         <w:t>编辑于</w:t>
       </w:r>
       <w:r>
         <w:rPr>
           <w:rFonts w:hint="eastAsia"/>
+          <w:sz w:val="23"/>
+          <w:szCs w:val="23"/>
         </w:rPr>
         <w:t xml:space="preserve"> 2021-05-15</w:t>
       </w:r>
     </w:p>
     <w:p>
       <w:pPr>
-        <w:spacing w:before="65" w:after="65"/>
+        <w:spacing w:beforeLines="35" w:before="114" w:afterLines="35" w:after="114" w:line="320" w:lineRule="exact"/>
         <w:jc w:val="right"/>
+        <w:rPr>
+          <w:sz w:val="23"/>
+          <w:szCs w:val="23"/>
+        </w:rPr>
       </w:pPr>
       <w:hyperlink r:id="rId4" w:history="1">
         <w:r>
           <w:rPr>
             <w:rStyle w:val="aa"/>
             <w:rFonts w:hint="eastAsia"/>
+            <w:sz w:val="23"/>
+            <w:szCs w:val="23"/>
           </w:rPr>
           <w:t>https://www.zhihu.com/answer/1733094511</w:t>
         </w:r>
@@ -499,462 +748,703 @@
     </w:p>
     <w:p>
       <w:pPr>
-        <w:spacing w:before="65" w:after="65"/>
-      </w:pPr>
-    </w:p>
-    <w:p>
-      <w:pPr>
-        <w:spacing w:before="65" w:after="65"/>
-      </w:pPr>
-      <w:r>
-        <w:rPr>
-          <w:rFonts w:hint="eastAsia"/>
+        <w:spacing w:beforeLines="35" w:before="114" w:afterLines="35" w:after="114" w:line="320" w:lineRule="exact"/>
+        <w:rPr>
+          <w:sz w:val="23"/>
+          <w:szCs w:val="23"/>
+        </w:rPr>
+      </w:pPr>
+    </w:p>
+    <w:p>
+      <w:pPr>
+        <w:spacing w:beforeLines="35" w:before="114" w:afterLines="35" w:after="114" w:line="320" w:lineRule="exact"/>
+        <w:rPr>
+          <w:sz w:val="23"/>
+          <w:szCs w:val="23"/>
+        </w:rPr>
+      </w:pPr>
+      <w:r>
+        <w:rPr>
+          <w:rFonts w:hint="eastAsia"/>
+          <w:sz w:val="23"/>
+          <w:szCs w:val="23"/>
         </w:rPr>
         <w:t>---</w:t>
       </w:r>
     </w:p>
     <w:p>
       <w:pPr>
-        <w:spacing w:before="65" w:after="65"/>
-      </w:pPr>
-    </w:p>
-    <w:p>
-      <w:pPr>
-        <w:spacing w:before="65" w:after="65"/>
-      </w:pPr>
-    </w:p>
-    <w:p>
-      <w:pPr>
-        <w:spacing w:before="65" w:after="65"/>
-      </w:pPr>
-    </w:p>
-    <w:p>
-      <w:pPr>
-        <w:spacing w:before="65" w:after="65"/>
-      </w:pPr>
-    </w:p>
-    <w:p>
-      <w:pPr>
-        <w:spacing w:before="65" w:after="65"/>
-      </w:pPr>
-    </w:p>
-    <w:p>
-      <w:pPr>
-        <w:spacing w:before="65" w:after="65"/>
-      </w:pPr>
-    </w:p>
-    <w:p>
-      <w:pPr>
-        <w:spacing w:before="65" w:after="65"/>
-      </w:pPr>
-    </w:p>
-    <w:p>
-      <w:pPr>
-        <w:spacing w:before="65" w:after="65"/>
-      </w:pPr>
-    </w:p>
-    <w:p>
-      <w:pPr>
-        <w:spacing w:before="65" w:after="65"/>
-      </w:pPr>
-    </w:p>
-    <w:p>
-      <w:pPr>
-        <w:spacing w:before="65" w:after="65"/>
-      </w:pPr>
-    </w:p>
-    <w:p>
-      <w:pPr>
-        <w:spacing w:before="65" w:after="65"/>
-      </w:pPr>
-    </w:p>
-    <w:p>
-      <w:pPr>
-        <w:spacing w:before="65" w:after="65"/>
-      </w:pPr>
-    </w:p>
-    <w:p>
-      <w:pPr>
-        <w:spacing w:before="65" w:after="65"/>
-      </w:pPr>
-    </w:p>
-    <w:p>
-      <w:pPr>
-        <w:spacing w:before="65" w:after="65"/>
-      </w:pPr>
-    </w:p>
-    <w:p>
-      <w:pPr>
-        <w:spacing w:before="65" w:after="65"/>
-      </w:pPr>
-    </w:p>
-    <w:p>
-      <w:pPr>
-        <w:spacing w:before="65" w:after="65"/>
-      </w:pPr>
-    </w:p>
-    <w:p>
-      <w:pPr>
-        <w:spacing w:before="65" w:after="65"/>
-      </w:pPr>
-    </w:p>
-    <w:p>
-      <w:pPr>
-        <w:spacing w:before="65" w:after="65"/>
-      </w:pPr>
-    </w:p>
-    <w:p>
-      <w:pPr>
-        <w:spacing w:before="65" w:after="65"/>
-      </w:pPr>
-    </w:p>
-    <w:p>
-      <w:pPr>
-        <w:spacing w:before="65" w:after="65"/>
-      </w:pPr>
-    </w:p>
-    <w:p>
-      <w:pPr>
-        <w:spacing w:before="65" w:after="65"/>
-      </w:pPr>
-    </w:p>
-    <w:p>
-      <w:pPr>
-        <w:spacing w:before="65" w:after="65"/>
-      </w:pPr>
-    </w:p>
-    <w:p>
-      <w:pPr>
-        <w:spacing w:before="65" w:after="65"/>
-      </w:pPr>
-    </w:p>
-    <w:p>
-      <w:pPr>
-        <w:spacing w:before="65" w:after="65"/>
-      </w:pPr>
-    </w:p>
-    <w:p>
-      <w:pPr>
-        <w:spacing w:before="65" w:after="65"/>
-      </w:pPr>
-    </w:p>
-    <w:p>
-      <w:pPr>
-        <w:spacing w:before="65" w:after="65"/>
-      </w:pPr>
-      <w:r>
-        <w:rPr>
-          <w:rFonts w:hint="eastAsia"/>
-        </w:rPr>
-        <w:lastRenderedPageBreak/>
+        <w:spacing w:beforeLines="35" w:before="114" w:afterLines="35" w:after="114" w:line="320" w:lineRule="exact"/>
+        <w:rPr>
+          <w:sz w:val="23"/>
+          <w:szCs w:val="23"/>
+        </w:rPr>
+      </w:pPr>
+    </w:p>
+    <w:p>
+      <w:pPr>
+        <w:spacing w:beforeLines="35" w:before="114" w:afterLines="35" w:after="114" w:line="320" w:lineRule="exact"/>
+        <w:rPr>
+          <w:sz w:val="23"/>
+          <w:szCs w:val="23"/>
+        </w:rPr>
+      </w:pPr>
+    </w:p>
+    <w:p>
+      <w:pPr>
+        <w:spacing w:beforeLines="35" w:before="114" w:afterLines="35" w:after="114" w:line="320" w:lineRule="exact"/>
+        <w:rPr>
+          <w:sz w:val="23"/>
+          <w:szCs w:val="23"/>
+        </w:rPr>
+      </w:pPr>
+    </w:p>
+    <w:p>
+      <w:pPr>
+        <w:spacing w:beforeLines="35" w:before="114" w:afterLines="35" w:after="114" w:line="320" w:lineRule="exact"/>
+        <w:rPr>
+          <w:sz w:val="23"/>
+          <w:szCs w:val="23"/>
+        </w:rPr>
+      </w:pPr>
+    </w:p>
+    <w:p>
+      <w:pPr>
+        <w:spacing w:beforeLines="35" w:before="114" w:afterLines="35" w:after="114" w:line="320" w:lineRule="exact"/>
+        <w:rPr>
+          <w:sz w:val="23"/>
+          <w:szCs w:val="23"/>
+        </w:rPr>
+      </w:pPr>
+    </w:p>
+    <w:p>
+      <w:pPr>
+        <w:spacing w:beforeLines="35" w:before="114" w:afterLines="35" w:after="114" w:line="320" w:lineRule="exact"/>
+        <w:rPr>
+          <w:sz w:val="23"/>
+          <w:szCs w:val="23"/>
+        </w:rPr>
+      </w:pPr>
+    </w:p>
+    <w:p>
+      <w:pPr>
+        <w:spacing w:beforeLines="35" w:before="114" w:afterLines="35" w:after="114" w:line="320" w:lineRule="exact"/>
+        <w:rPr>
+          <w:sz w:val="23"/>
+          <w:szCs w:val="23"/>
+        </w:rPr>
+      </w:pPr>
+    </w:p>
+    <w:p>
+      <w:pPr>
+        <w:spacing w:beforeLines="35" w:before="114" w:afterLines="35" w:after="114" w:line="320" w:lineRule="exact"/>
+        <w:rPr>
+          <w:sz w:val="23"/>
+          <w:szCs w:val="23"/>
+        </w:rPr>
+      </w:pPr>
+    </w:p>
+    <w:p>
+      <w:pPr>
+        <w:spacing w:beforeLines="35" w:before="114" w:afterLines="35" w:after="114" w:line="320" w:lineRule="exact"/>
+        <w:rPr>
+          <w:sz w:val="23"/>
+          <w:szCs w:val="23"/>
+        </w:rPr>
+      </w:pPr>
+    </w:p>
+    <w:p>
+      <w:pPr>
+        <w:spacing w:beforeLines="35" w:before="114" w:afterLines="35" w:after="114" w:line="320" w:lineRule="exact"/>
+        <w:rPr>
+          <w:sz w:val="23"/>
+          <w:szCs w:val="23"/>
+        </w:rPr>
+      </w:pPr>
+    </w:p>
+    <w:p>
+      <w:pPr>
+        <w:spacing w:beforeLines="35" w:before="114" w:afterLines="35" w:after="114" w:line="320" w:lineRule="exact"/>
+        <w:rPr>
+          <w:sz w:val="23"/>
+          <w:szCs w:val="23"/>
+        </w:rPr>
+      </w:pPr>
+    </w:p>
+    <w:p>
+      <w:pPr>
+        <w:spacing w:beforeLines="35" w:before="114" w:afterLines="35" w:after="114" w:line="320" w:lineRule="exact"/>
+        <w:rPr>
+          <w:sz w:val="23"/>
+          <w:szCs w:val="23"/>
+        </w:rPr>
+      </w:pPr>
+    </w:p>
+    <w:p>
+      <w:pPr>
+        <w:spacing w:beforeLines="35" w:before="114" w:afterLines="35" w:after="114" w:line="320" w:lineRule="exact"/>
+        <w:rPr>
+          <w:sz w:val="23"/>
+          <w:szCs w:val="23"/>
+        </w:rPr>
+      </w:pPr>
+    </w:p>
+    <w:p>
+      <w:pPr>
+        <w:spacing w:beforeLines="35" w:before="114" w:afterLines="35" w:after="114" w:line="320" w:lineRule="exact"/>
+        <w:rPr>
+          <w:sz w:val="23"/>
+          <w:szCs w:val="23"/>
+        </w:rPr>
+      </w:pPr>
+    </w:p>
+    <w:p>
+      <w:pPr>
+        <w:spacing w:beforeLines="35" w:before="114" w:afterLines="35" w:after="114" w:line="320" w:lineRule="exact"/>
+        <w:rPr>
+          <w:sz w:val="23"/>
+          <w:szCs w:val="23"/>
+        </w:rPr>
+      </w:pPr>
+    </w:p>
+    <w:p>
+      <w:pPr>
+        <w:spacing w:beforeLines="35" w:before="114" w:afterLines="35" w:after="114" w:line="320" w:lineRule="exact"/>
+        <w:rPr>
+          <w:sz w:val="23"/>
+          <w:szCs w:val="23"/>
+        </w:rPr>
+      </w:pPr>
+    </w:p>
+    <w:p>
+      <w:pPr>
+        <w:spacing w:beforeLines="35" w:before="114" w:afterLines="35" w:after="114" w:line="320" w:lineRule="exact"/>
+        <w:rPr>
+          <w:sz w:val="23"/>
+          <w:szCs w:val="23"/>
+        </w:rPr>
+      </w:pPr>
+    </w:p>
+    <w:p>
+      <w:pPr>
+        <w:spacing w:beforeLines="35" w:before="114" w:afterLines="35" w:after="114" w:line="320" w:lineRule="exact"/>
+        <w:rPr>
+          <w:sz w:val="23"/>
+          <w:szCs w:val="23"/>
+        </w:rPr>
+      </w:pPr>
+    </w:p>
+    <w:p>
+      <w:pPr>
+        <w:spacing w:beforeLines="35" w:before="114" w:afterLines="35" w:after="114" w:line="320" w:lineRule="exact"/>
+        <w:rPr>
+          <w:sz w:val="23"/>
+          <w:szCs w:val="23"/>
+        </w:rPr>
+      </w:pPr>
+    </w:p>
+    <w:p>
+      <w:pPr>
+        <w:spacing w:beforeLines="35" w:before="114" w:afterLines="35" w:after="114" w:line="320" w:lineRule="exact"/>
+        <w:rPr>
+          <w:sz w:val="23"/>
+          <w:szCs w:val="23"/>
+        </w:rPr>
+      </w:pPr>
+    </w:p>
+    <w:p>
+      <w:pPr>
+        <w:spacing w:beforeLines="35" w:before="114" w:afterLines="35" w:after="114" w:line="320" w:lineRule="exact"/>
+        <w:rPr>
+          <w:sz w:val="23"/>
+          <w:szCs w:val="23"/>
+        </w:rPr>
+      </w:pPr>
+      <w:proofErr w:type="gramStart"/>
+      <w:r>
+        <w:rPr>
+          <w:rFonts w:hint="eastAsia"/>
+          <w:sz w:val="23"/>
+          <w:szCs w:val="23"/>
+        </w:rPr>
         <w:t>评论区</w:t>
       </w:r>
-      <w:r>
+      <w:proofErr w:type="gramEnd"/>
+      <w:r>
+        <w:rPr>
+          <w:sz w:val="23"/>
+          <w:szCs w:val="23"/>
+        </w:rPr>
         <w:t>:</w:t>
       </w:r>
     </w:p>
     <w:p>
       <w:pPr>
-        <w:spacing w:before="65" w:after="65"/>
-        <w:rPr>
-          <w:rFonts w:hint="eastAsia"/>
-        </w:rPr>
-      </w:pPr>
-    </w:p>
-    <w:p>
-      <w:pPr>
-        <w:spacing w:before="65" w:after="65"/>
-        <w:ind w:firstLine="420"/>
-      </w:pPr>
-      <w:r>
+        <w:spacing w:beforeLines="35" w:before="114" w:afterLines="35" w:after="114" w:line="320" w:lineRule="exact"/>
+        <w:rPr>
+          <w:sz w:val="23"/>
+          <w:szCs w:val="23"/>
+        </w:rPr>
+      </w:pPr>
+    </w:p>
+    <w:p>
+      <w:pPr>
+        <w:spacing w:beforeLines="35" w:before="114" w:afterLines="35" w:after="114" w:line="320" w:lineRule="exact"/>
+        <w:ind w:firstLine="420"/>
+        <w:rPr>
+          <w:sz w:val="23"/>
+          <w:szCs w:val="23"/>
+        </w:rPr>
+      </w:pPr>
+      <w:r>
+        <w:rPr>
+          <w:sz w:val="23"/>
+          <w:szCs w:val="23"/>
+        </w:rPr>
         <w:t xml:space="preserve">Q: </w:t>
       </w:r>
       <w:r>
         <w:rPr>
           <w:rFonts w:hint="eastAsia"/>
+          <w:sz w:val="23"/>
+          <w:szCs w:val="23"/>
         </w:rPr>
         <w:t>为什么自认“不需要任何外部肯定”是心理不健康？</w:t>
       </w:r>
     </w:p>
     <w:p>
       <w:pPr>
-        <w:spacing w:before="65" w:after="65"/>
-        <w:ind w:firstLine="420"/>
-        <w:rPr>
-          <w:rFonts w:hint="eastAsia"/>
-        </w:rPr>
-      </w:pPr>
-      <w:r>
-        <w:rPr>
-          <w:rFonts w:hint="eastAsia"/>
+        <w:spacing w:beforeLines="35" w:before="114" w:afterLines="35" w:after="114" w:line="320" w:lineRule="exact"/>
+        <w:ind w:firstLine="420"/>
+        <w:rPr>
+          <w:sz w:val="23"/>
+          <w:szCs w:val="23"/>
+        </w:rPr>
+      </w:pPr>
+      <w:r>
+        <w:rPr>
+          <w:rFonts w:hint="eastAsia"/>
+          <w:sz w:val="23"/>
+          <w:szCs w:val="23"/>
         </w:rPr>
         <w:t>A</w:t>
       </w:r>
       <w:r>
+        <w:rPr>
+          <w:sz w:val="23"/>
+          <w:szCs w:val="23"/>
+        </w:rPr>
         <w:t xml:space="preserve">: </w:t>
       </w:r>
       <w:r>
         <w:rPr>
           <w:rFonts w:hint="eastAsia"/>
+          <w:sz w:val="23"/>
+          <w:szCs w:val="23"/>
         </w:rPr>
         <w:t>这么说吧——当一个人处在这样一个状态，投资在</w:t>
       </w:r>
       <w:r>
         <w:rPr>
           <w:rFonts w:hint="eastAsia"/>
+          <w:sz w:val="23"/>
+          <w:szCs w:val="23"/>
         </w:rPr>
         <w:t>ta</w:t>
       </w:r>
       <w:r>
         <w:rPr>
           <w:rFonts w:hint="eastAsia"/>
+          <w:sz w:val="23"/>
+          <w:szCs w:val="23"/>
         </w:rPr>
         <w:t>身上的人会纷纷想撤资。</w:t>
       </w:r>
     </w:p>
     <w:p>
       <w:pPr>
-        <w:spacing w:before="65" w:after="65"/>
-        <w:ind w:firstLine="420"/>
-      </w:pPr>
-      <w:r>
-        <w:rPr>
-          <w:rFonts w:hint="eastAsia"/>
+        <w:spacing w:beforeLines="35" w:before="114" w:afterLines="35" w:after="114" w:line="320" w:lineRule="exact"/>
+        <w:ind w:firstLine="420"/>
+        <w:rPr>
+          <w:sz w:val="23"/>
+          <w:szCs w:val="23"/>
+        </w:rPr>
+      </w:pPr>
+      <w:r>
+        <w:rPr>
+          <w:rFonts w:hint="eastAsia"/>
+          <w:sz w:val="23"/>
+          <w:szCs w:val="23"/>
         </w:rPr>
         <w:t>于是不管干什么都难成功。</w:t>
       </w:r>
     </w:p>
     <w:p>
       <w:pPr>
-        <w:spacing w:before="65" w:after="65"/>
-        <w:ind w:firstLine="420"/>
-      </w:pPr>
-      <w:r>
-        <w:rPr>
-          <w:rFonts w:hint="eastAsia"/>
+        <w:spacing w:beforeLines="35" w:before="114" w:afterLines="35" w:after="114" w:line="320" w:lineRule="exact"/>
+        <w:ind w:firstLine="420"/>
+        <w:rPr>
+          <w:sz w:val="23"/>
+          <w:szCs w:val="23"/>
+        </w:rPr>
+      </w:pPr>
+      <w:r>
+        <w:rPr>
+          <w:rFonts w:hint="eastAsia"/>
+          <w:sz w:val="23"/>
+          <w:szCs w:val="23"/>
         </w:rPr>
         <w:t>Q</w:t>
       </w:r>
       <w:r>
+        <w:rPr>
+          <w:sz w:val="23"/>
+          <w:szCs w:val="23"/>
+        </w:rPr>
         <w:t xml:space="preserve">: </w:t>
       </w:r>
-      <w:r>
-        <w:rPr>
-          <w:rFonts w:hint="eastAsia"/>
-        </w:rPr>
-        <w:t>信赖极少数人和一意孤行呈现给投资者的现象有区别吗？如果</w:t>
-      </w:r>
-      <w:r>
-        <w:rPr>
-          <w:rFonts w:hint="eastAsia"/>
+      <w:proofErr w:type="gramStart"/>
+      <w:r>
+        <w:rPr>
+          <w:rFonts w:hint="eastAsia"/>
+          <w:sz w:val="23"/>
+          <w:szCs w:val="23"/>
+        </w:rPr>
+        <w:t>信赖极</w:t>
+      </w:r>
+      <w:proofErr w:type="gramEnd"/>
+      <w:r>
+        <w:rPr>
+          <w:rFonts w:hint="eastAsia"/>
+          <w:sz w:val="23"/>
+          <w:szCs w:val="23"/>
+        </w:rPr>
+        <w:t>少数人和一意孤行呈现给投资者的现象有区别吗？如果</w:t>
+      </w:r>
+      <w:r>
+        <w:rPr>
+          <w:rFonts w:hint="eastAsia"/>
+          <w:sz w:val="23"/>
+          <w:szCs w:val="23"/>
         </w:rPr>
         <w:t>ta</w:t>
       </w:r>
       <w:r>
         <w:rPr>
           <w:rFonts w:hint="eastAsia"/>
+          <w:sz w:val="23"/>
+          <w:szCs w:val="23"/>
         </w:rPr>
         <w:t>真的足够聪明呢？</w:t>
       </w:r>
     </w:p>
     <w:p>
       <w:pPr>
-        <w:spacing w:before="65" w:after="65"/>
-        <w:ind w:firstLine="420"/>
-        <w:rPr>
-          <w:rFonts w:hint="eastAsia"/>
-        </w:rPr>
-      </w:pPr>
-      <w:r>
-        <w:rPr>
-          <w:rFonts w:hint="eastAsia"/>
+        <w:spacing w:beforeLines="35" w:before="114" w:afterLines="35" w:after="114" w:line="320" w:lineRule="exact"/>
+        <w:ind w:firstLine="420"/>
+        <w:rPr>
+          <w:sz w:val="23"/>
+          <w:szCs w:val="23"/>
+        </w:rPr>
+      </w:pPr>
+      <w:r>
+        <w:rPr>
+          <w:rFonts w:hint="eastAsia"/>
+          <w:sz w:val="23"/>
+          <w:szCs w:val="23"/>
         </w:rPr>
         <w:t>A</w:t>
       </w:r>
       <w:r>
+        <w:rPr>
+          <w:sz w:val="23"/>
+          <w:szCs w:val="23"/>
+        </w:rPr>
         <w:t xml:space="preserve">: </w:t>
       </w:r>
       <w:r>
         <w:rPr>
           <w:rFonts w:hint="eastAsia"/>
+          <w:sz w:val="23"/>
+          <w:szCs w:val="23"/>
         </w:rPr>
         <w:t>区别主要在于【还有没有留下被说服的可能性】</w:t>
       </w:r>
     </w:p>
     <w:p>
       <w:pPr>
-        <w:spacing w:before="65" w:after="65"/>
+        <w:spacing w:beforeLines="35" w:before="114" w:afterLines="35" w:after="114" w:line="320" w:lineRule="exact"/>
         <w:ind w:firstLine="420"/>
         <w:jc w:val="right"/>
         <w:rPr>
-          <w:rFonts w:hint="eastAsia"/>
-        </w:rPr>
-      </w:pPr>
-      <w:r>
-        <w:rPr>
-          <w:rFonts w:hint="eastAsia"/>
+          <w:sz w:val="23"/>
+          <w:szCs w:val="23"/>
+        </w:rPr>
+      </w:pPr>
+      <w:r>
+        <w:rPr>
+          <w:rFonts w:hint="eastAsia"/>
+          <w:sz w:val="23"/>
+          <w:szCs w:val="23"/>
         </w:rPr>
         <w:t>-</w:t>
       </w:r>
       <w:r>
+        <w:rPr>
+          <w:sz w:val="23"/>
+          <w:szCs w:val="23"/>
+        </w:rPr>
         <w:t>--</w:t>
       </w:r>
     </w:p>
     <w:p>
       <w:pPr>
-        <w:spacing w:before="65" w:after="65"/>
-        <w:ind w:firstLine="420"/>
-      </w:pPr>
-      <w:r>
-        <w:rPr>
-          <w:rFonts w:hint="eastAsia"/>
+        <w:spacing w:beforeLines="35" w:before="114" w:afterLines="35" w:after="114" w:line="320" w:lineRule="exact"/>
+        <w:ind w:firstLine="420"/>
+        <w:rPr>
+          <w:sz w:val="23"/>
+          <w:szCs w:val="23"/>
+        </w:rPr>
+      </w:pPr>
+      <w:r>
+        <w:rPr>
+          <w:rFonts w:hint="eastAsia"/>
+          <w:sz w:val="23"/>
+          <w:szCs w:val="23"/>
         </w:rPr>
         <w:t>Q</w:t>
       </w:r>
       <w:r>
+        <w:rPr>
+          <w:sz w:val="23"/>
+          <w:szCs w:val="23"/>
+        </w:rPr>
         <w:t xml:space="preserve">: </w:t>
       </w:r>
       <w:r>
         <w:rPr>
           <w:rFonts w:hint="eastAsia"/>
-        </w:rPr>
-        <w:t>现在我发现您成了我视为救世主的人，文章看了一遍又一遍，深入我心，可还是无法做出实际的行动，再去看一遍您“悲观的人如何变得乐观”这篇回答…虽然这种偶像崇拜是致命的，但是我每天刷知乎都只盼着您更新了…</w:t>
-      </w:r>
-    </w:p>
-    <w:p>
-      <w:pPr>
-        <w:spacing w:before="65" w:after="65"/>
-        <w:ind w:firstLine="420"/>
-        <w:rPr>
-          <w:rFonts w:hint="eastAsia"/>
-        </w:rPr>
-      </w:pPr>
-      <w:r>
-        <w:rPr>
-          <w:rFonts w:hint="eastAsia"/>
+          <w:sz w:val="23"/>
+          <w:szCs w:val="23"/>
+        </w:rPr>
+        <w:t>现在我发现您成了我视为救世主的人，文章看了一遍又一遍，深入我心，可还是无法做出实际的行动，再去看一遍您“悲观的人如何变得乐观”这篇回答…虽然这种偶像崇拜是致命的，但是我</w:t>
+      </w:r>
+      <w:proofErr w:type="gramStart"/>
+      <w:r>
+        <w:rPr>
+          <w:rFonts w:hint="eastAsia"/>
+          <w:sz w:val="23"/>
+          <w:szCs w:val="23"/>
+        </w:rPr>
+        <w:t>每天刷知乎</w:t>
+      </w:r>
+      <w:proofErr w:type="gramEnd"/>
+      <w:r>
+        <w:rPr>
+          <w:rFonts w:hint="eastAsia"/>
+          <w:sz w:val="23"/>
+          <w:szCs w:val="23"/>
+        </w:rPr>
+        <w:t>都只盼着您更新了…</w:t>
+      </w:r>
+    </w:p>
+    <w:p>
+      <w:pPr>
+        <w:spacing w:beforeLines="35" w:before="114" w:afterLines="35" w:after="114" w:line="320" w:lineRule="exact"/>
+        <w:ind w:firstLine="420"/>
+        <w:rPr>
+          <w:sz w:val="23"/>
+          <w:szCs w:val="23"/>
+        </w:rPr>
+      </w:pPr>
+      <w:r>
+        <w:rPr>
+          <w:rFonts w:hint="eastAsia"/>
+          <w:sz w:val="23"/>
+          <w:szCs w:val="23"/>
         </w:rPr>
         <w:t>A</w:t>
       </w:r>
       <w:r>
+        <w:rPr>
+          <w:sz w:val="23"/>
+          <w:szCs w:val="23"/>
+        </w:rPr>
         <w:t xml:space="preserve">: </w:t>
       </w:r>
       <w:r>
         <w:rPr>
           <w:rFonts w:hint="eastAsia"/>
+          <w:sz w:val="23"/>
+          <w:szCs w:val="23"/>
         </w:rPr>
         <w:t>真正能救你的不是我。我只是把一些早就存在的东西揭示出来。</w:t>
       </w:r>
     </w:p>
     <w:p>
       <w:pPr>
-        <w:spacing w:before="65" w:after="65"/>
-        <w:ind w:firstLine="420"/>
-      </w:pPr>
-      <w:r>
-        <w:rPr>
-          <w:rFonts w:hint="eastAsia"/>
+        <w:spacing w:beforeLines="35" w:before="114" w:afterLines="35" w:after="114" w:line="320" w:lineRule="exact"/>
+        <w:ind w:firstLine="420"/>
+        <w:rPr>
+          <w:sz w:val="23"/>
+          <w:szCs w:val="23"/>
+        </w:rPr>
+      </w:pPr>
+      <w:r>
+        <w:rPr>
+          <w:rFonts w:hint="eastAsia"/>
+          <w:sz w:val="23"/>
+          <w:szCs w:val="23"/>
         </w:rPr>
         <w:t>我揭示不揭示，那些东西都一直存在</w:t>
       </w:r>
     </w:p>
     <w:p>
       <w:pPr>
-        <w:spacing w:before="65" w:after="65"/>
+        <w:spacing w:beforeLines="35" w:before="114" w:afterLines="35" w:after="114" w:line="320" w:lineRule="exact"/>
         <w:ind w:firstLine="420"/>
         <w:jc w:val="right"/>
         <w:rPr>
-          <w:rFonts w:hint="eastAsia"/>
-        </w:rPr>
-      </w:pPr>
-      <w:r>
-        <w:rPr>
-          <w:rFonts w:hint="eastAsia"/>
+          <w:sz w:val="23"/>
+          <w:szCs w:val="23"/>
+        </w:rPr>
+      </w:pPr>
+      <w:r>
+        <w:rPr>
+          <w:rFonts w:hint="eastAsia"/>
+          <w:sz w:val="23"/>
+          <w:szCs w:val="23"/>
         </w:rPr>
         <w:t>-</w:t>
       </w:r>
       <w:r>
+        <w:rPr>
+          <w:sz w:val="23"/>
+          <w:szCs w:val="23"/>
+        </w:rPr>
         <w:t>--</w:t>
       </w:r>
     </w:p>
     <w:p>
       <w:pPr>
-        <w:spacing w:before="65" w:after="65"/>
-        <w:ind w:firstLine="420"/>
-      </w:pPr>
-      <w:r>
-        <w:rPr>
-          <w:rFonts w:hint="eastAsia"/>
+        <w:spacing w:beforeLines="35" w:before="114" w:afterLines="35" w:after="114" w:line="320" w:lineRule="exact"/>
+        <w:ind w:firstLine="420"/>
+        <w:rPr>
+          <w:sz w:val="23"/>
+          <w:szCs w:val="23"/>
+        </w:rPr>
+      </w:pPr>
+      <w:r>
+        <w:rPr>
+          <w:rFonts w:hint="eastAsia"/>
+          <w:sz w:val="23"/>
+          <w:szCs w:val="23"/>
         </w:rPr>
         <w:t>Q</w:t>
       </w:r>
       <w:r>
+        <w:rPr>
+          <w:sz w:val="23"/>
+          <w:szCs w:val="23"/>
+        </w:rPr>
         <w:t xml:space="preserve">: </w:t>
       </w:r>
       <w:r>
         <w:rPr>
           <w:rFonts w:hint="eastAsia"/>
+          <w:sz w:val="23"/>
+          <w:szCs w:val="23"/>
         </w:rPr>
         <w:t>请问老师，对于外部肯定的需求，我们应该交到什么样的人的手中呢？</w:t>
       </w:r>
     </w:p>
     <w:p>
       <w:pPr>
-        <w:spacing w:before="65" w:after="65"/>
-        <w:ind w:firstLine="420"/>
-      </w:pPr>
-      <w:r>
-        <w:rPr>
-          <w:rFonts w:hint="eastAsia"/>
+        <w:spacing w:beforeLines="35" w:before="114" w:afterLines="35" w:after="114" w:line="320" w:lineRule="exact"/>
+        <w:ind w:firstLine="420"/>
+        <w:rPr>
+          <w:sz w:val="23"/>
+          <w:szCs w:val="23"/>
+        </w:rPr>
+      </w:pPr>
+      <w:r>
+        <w:rPr>
+          <w:rFonts w:hint="eastAsia"/>
+          <w:sz w:val="23"/>
+          <w:szCs w:val="23"/>
         </w:rPr>
         <w:t>A</w:t>
       </w:r>
       <w:r>
+        <w:rPr>
+          <w:sz w:val="23"/>
+          <w:szCs w:val="23"/>
+        </w:rPr>
         <w:t xml:space="preserve">: </w:t>
       </w:r>
       <w:r>
         <w:rPr>
           <w:rFonts w:hint="eastAsia"/>
+          <w:sz w:val="23"/>
+          <w:szCs w:val="23"/>
         </w:rPr>
         <w:t>交到有爱的人手中</w:t>
       </w:r>
     </w:p>
     <w:p>
       <w:pPr>
-        <w:spacing w:before="65" w:after="65"/>
+        <w:spacing w:beforeLines="35" w:before="114" w:afterLines="35" w:after="114" w:line="320" w:lineRule="exact"/>
         <w:ind w:firstLine="420"/>
         <w:jc w:val="right"/>
-      </w:pPr>
-      <w:r>
-        <w:rPr>
-          <w:rFonts w:hint="eastAsia"/>
+        <w:rPr>
+          <w:sz w:val="23"/>
+          <w:szCs w:val="23"/>
+        </w:rPr>
+      </w:pPr>
+      <w:r>
+        <w:rPr>
+          <w:rFonts w:hint="eastAsia"/>
+          <w:sz w:val="23"/>
+          <w:szCs w:val="23"/>
         </w:rPr>
         <w:t>-</w:t>
       </w:r>
       <w:r>
+        <w:rPr>
+          <w:sz w:val="23"/>
+          <w:szCs w:val="23"/>
+        </w:rPr>
         <w:t>--</w:t>
       </w:r>
     </w:p>
     <w:p>
       <w:pPr>
-        <w:spacing w:before="65" w:after="65"/>
-        <w:ind w:firstLine="420"/>
-        <w:rPr>
-          <w:rFonts w:hint="eastAsia"/>
-        </w:rPr>
-      </w:pPr>
-      <w:r>
-        <w:rPr>
-          <w:rFonts w:hint="eastAsia"/>
+        <w:spacing w:beforeLines="35" w:before="114" w:afterLines="35" w:after="114" w:line="320" w:lineRule="exact"/>
+        <w:ind w:firstLine="420"/>
+        <w:rPr>
+          <w:sz w:val="23"/>
+          <w:szCs w:val="23"/>
+        </w:rPr>
+      </w:pPr>
+      <w:r>
+        <w:rPr>
+          <w:rFonts w:hint="eastAsia"/>
+          <w:sz w:val="23"/>
+          <w:szCs w:val="23"/>
         </w:rPr>
         <w:t>更新于</w:t>
       </w:r>
       <w:r>
-        <w:t>2023/4/9</w:t>
+        <w:rPr>
+          <w:sz w:val="23"/>
+          <w:szCs w:val="23"/>
+        </w:rPr>
+        <w:t>2023/10/6</w:t>
       </w:r>
     </w:p>
     <w:sectPr>
       <w:pgSz w:w="11906" w:h="16838"/>
-      <w:pgMar w:top="284" w:right="1191" w:bottom="284" w:left="1191" w:header="851" w:footer="992" w:gutter="0"/>
+      <w:pgMar w:top="284" w:right="992" w:bottom="284" w:left="992" w:header="851" w:footer="992" w:gutter="0"/>
       <w:cols w:space="425"/>
       <w:docGrid w:type="lines" w:linePitch="326"/>
     </w:sectPr>
